--- a/Documents/项目需求/需求.docx
+++ b/Documents/项目需求/需求.docx
@@ -4,22 +4,24 @@
   <w:body>
     <w:p>
       <w:pPr>
-        <w:rPr>
-          <w:rFonts w:hint="eastAsia"/>
-        </w:rPr>
-      </w:pPr>
-    </w:p>
-    <w:p>
-      <w:pPr>
-        <w:pStyle w:val="a5"/>
-        <w:numPr>
-          <w:ilvl w:val="0"/>
-          <w:numId w:val="1"/>
-        </w:numPr>
-        <w:ind w:firstLineChars="0"/>
-        <w:rPr>
-          <w:rFonts w:hint="eastAsia"/>
-        </w:rPr>
+        <w:pStyle w:val="1"/>
+        <w:jc w:val="center"/>
+      </w:pPr>
+      <w:r>
+        <w:rPr>
+          <w:rFonts w:hint="eastAsia"/>
+        </w:rPr>
+        <w:t>教室教学投票系统的需求分析</w:t>
+      </w:r>
+    </w:p>
+    <w:p>
+      <w:pPr>
+        <w:pStyle w:val="a5"/>
+        <w:numPr>
+          <w:ilvl w:val="0"/>
+          <w:numId w:val="5"/>
+        </w:numPr>
+        <w:ind w:firstLineChars="0"/>
       </w:pPr>
       <w:r>
         <w:rPr>
@@ -32,114 +34,46 @@
       <w:pPr>
         <w:pStyle w:val="a5"/>
         <w:ind w:left="420" w:firstLineChars="0" w:firstLine="0"/>
-        <w:rPr>
-          <w:rFonts w:hint="eastAsia"/>
-        </w:rPr>
-      </w:pPr>
-      <w:r>
-        <w:rPr>
-          <w:rFonts w:hint="eastAsia"/>
-        </w:rPr>
-        <w:t>本项目需要完成一套投票系统，含</w:t>
-      </w:r>
-      <w:proofErr w:type="gramStart"/>
-      <w:r>
-        <w:rPr>
-          <w:rFonts w:hint="eastAsia"/>
-        </w:rPr>
-        <w:t>投票器</w:t>
-      </w:r>
-      <w:proofErr w:type="gramEnd"/>
-      <w:r>
-        <w:rPr>
-          <w:rFonts w:hint="eastAsia"/>
-        </w:rPr>
-        <w:t>客户端和系统软件，其目标是：</w:t>
-      </w:r>
-    </w:p>
-    <w:p>
-      <w:pPr>
-        <w:pStyle w:val="a5"/>
-        <w:numPr>
-          <w:ilvl w:val="0"/>
-          <w:numId w:val="2"/>
-        </w:numPr>
-        <w:ind w:firstLineChars="0"/>
-        <w:rPr>
-          <w:rFonts w:hint="eastAsia"/>
-        </w:rPr>
-      </w:pPr>
-      <w:r>
-        <w:rPr>
-          <w:rFonts w:hint="eastAsia"/>
-        </w:rPr>
-        <w:t>设计和开发出</w:t>
-      </w:r>
-      <w:proofErr w:type="gramStart"/>
-      <w:r>
-        <w:rPr>
-          <w:rFonts w:hint="eastAsia"/>
-        </w:rPr>
-        <w:t>投票器</w:t>
-      </w:r>
-      <w:proofErr w:type="gramEnd"/>
-      <w:r>
-        <w:rPr>
-          <w:rFonts w:hint="eastAsia"/>
-        </w:rPr>
-        <w:t>客户端，</w:t>
-      </w:r>
-    </w:p>
-    <w:p>
-      <w:pPr>
-        <w:pStyle w:val="a5"/>
-        <w:numPr>
-          <w:ilvl w:val="0"/>
-          <w:numId w:val="2"/>
-        </w:numPr>
-        <w:ind w:firstLineChars="0"/>
-        <w:rPr>
-          <w:rFonts w:hint="eastAsia"/>
-        </w:rPr>
-      </w:pPr>
-      <w:r>
-        <w:rPr>
-          <w:rFonts w:hint="eastAsia"/>
-        </w:rPr>
-        <w:t>支持</w:t>
-      </w:r>
-      <w:proofErr w:type="gramStart"/>
-      <w:r>
-        <w:rPr>
-          <w:rFonts w:hint="eastAsia"/>
-        </w:rPr>
-        <w:t>投票器</w:t>
-      </w:r>
-      <w:proofErr w:type="gramEnd"/>
-      <w:r>
-        <w:rPr>
-          <w:rFonts w:hint="eastAsia"/>
-        </w:rPr>
-        <w:t>客户端的</w:t>
-      </w:r>
-      <w:proofErr w:type="gramStart"/>
-      <w:r>
-        <w:rPr>
-          <w:rFonts w:hint="eastAsia"/>
-        </w:rPr>
-        <w:t>的</w:t>
-      </w:r>
-      <w:proofErr w:type="gramEnd"/>
-      <w:r>
-        <w:rPr>
-          <w:rFonts w:hint="eastAsia"/>
-        </w:rPr>
-        <w:t>数量大于</w:t>
-      </w:r>
-      <w:r>
-        <w:rPr>
-          <w:rFonts w:hint="eastAsia"/>
-        </w:rPr>
+      </w:pPr>
+      <w:r>
+        <w:rPr>
+          <w:rFonts w:hint="eastAsia"/>
+        </w:rPr>
+        <w:t>本项目需要完成一套投票系统，含投票器客户端和系统软件，其目标是：</w:t>
+      </w:r>
+    </w:p>
+    <w:p>
+      <w:pPr>
+        <w:pStyle w:val="a5"/>
+        <w:numPr>
+          <w:ilvl w:val="0"/>
+          <w:numId w:val="6"/>
+        </w:numPr>
+        <w:ind w:firstLineChars="0"/>
+      </w:pPr>
+      <w:r>
+        <w:rPr>
+          <w:rFonts w:hint="eastAsia"/>
+        </w:rPr>
+        <w:t>设计和开发出投票器客户端，</w:t>
+      </w:r>
+    </w:p>
+    <w:p>
+      <w:pPr>
+        <w:pStyle w:val="a5"/>
+        <w:numPr>
+          <w:ilvl w:val="0"/>
+          <w:numId w:val="6"/>
+        </w:numPr>
+        <w:ind w:firstLineChars="0"/>
+      </w:pPr>
+      <w:r>
+        <w:rPr>
+          <w:rFonts w:hint="eastAsia"/>
+        </w:rPr>
+        <w:t>支持投票器客户端的的数量大于</w:t>
+      </w:r>
+      <w:r>
         <w:t>100</w:t>
       </w:r>
       <w:r>
@@ -154,12 +88,9 @@
         <w:pStyle w:val="a5"/>
         <w:numPr>
           <w:ilvl w:val="0"/>
-          <w:numId w:val="2"/>
-        </w:numPr>
-        <w:ind w:firstLineChars="0"/>
-        <w:rPr>
-          <w:rFonts w:hint="eastAsia"/>
-        </w:rPr>
+          <w:numId w:val="6"/>
+        </w:numPr>
+        <w:ind w:firstLineChars="0"/>
       </w:pPr>
       <w:r>
         <w:rPr>
@@ -173,12 +104,9 @@
         <w:pStyle w:val="a5"/>
         <w:numPr>
           <w:ilvl w:val="0"/>
-          <w:numId w:val="2"/>
-        </w:numPr>
-        <w:ind w:firstLineChars="0"/>
-        <w:rPr>
-          <w:rFonts w:hint="eastAsia"/>
-        </w:rPr>
+          <w:numId w:val="6"/>
+        </w:numPr>
+        <w:ind w:firstLineChars="0"/>
       </w:pPr>
       <w:r>
         <w:rPr>
@@ -192,12 +120,9 @@
         <w:pStyle w:val="a5"/>
         <w:numPr>
           <w:ilvl w:val="0"/>
-          <w:numId w:val="2"/>
-        </w:numPr>
-        <w:ind w:firstLineChars="0"/>
-        <w:rPr>
-          <w:rFonts w:hint="eastAsia"/>
-        </w:rPr>
+          <w:numId w:val="6"/>
+        </w:numPr>
+        <w:ind w:firstLineChars="0"/>
       </w:pPr>
       <w:r>
         <w:rPr>
@@ -211,12 +136,9 @@
         <w:pStyle w:val="a5"/>
         <w:numPr>
           <w:ilvl w:val="0"/>
-          <w:numId w:val="2"/>
-        </w:numPr>
-        <w:ind w:firstLineChars="0"/>
-        <w:rPr>
-          <w:rFonts w:hint="eastAsia"/>
-        </w:rPr>
+          <w:numId w:val="6"/>
+        </w:numPr>
+        <w:ind w:firstLineChars="0"/>
       </w:pPr>
       <w:r>
         <w:rPr>
@@ -230,12 +152,9 @@
         <w:pStyle w:val="a5"/>
         <w:numPr>
           <w:ilvl w:val="0"/>
-          <w:numId w:val="2"/>
-        </w:numPr>
-        <w:ind w:firstLineChars="0"/>
-        <w:rPr>
-          <w:rFonts w:hint="eastAsia"/>
-        </w:rPr>
+          <w:numId w:val="6"/>
+        </w:numPr>
+        <w:ind w:firstLineChars="0"/>
       </w:pPr>
       <w:r>
         <w:rPr>
@@ -249,12 +168,9 @@
         <w:pStyle w:val="a5"/>
         <w:numPr>
           <w:ilvl w:val="0"/>
-          <w:numId w:val="2"/>
-        </w:numPr>
-        <w:ind w:firstLineChars="0"/>
-        <w:rPr>
-          <w:rFonts w:hint="eastAsia"/>
-        </w:rPr>
+          <w:numId w:val="6"/>
+        </w:numPr>
+        <w:ind w:firstLineChars="0"/>
       </w:pPr>
       <w:r>
         <w:rPr>
@@ -263,10 +179,7 @@
         <w:t>投票系统采用无线通信方式进行连接，距离大于</w:t>
       </w:r>
       <w:r>
-        <w:rPr>
-          <w:rFonts w:hint="eastAsia"/>
-        </w:rPr>
-        <w:t>50m</w:t>
+        <w:t>70m</w:t>
       </w:r>
       <w:r>
         <w:rPr>
@@ -280,12 +193,9 @@
         <w:pStyle w:val="a5"/>
         <w:numPr>
           <w:ilvl w:val="0"/>
-          <w:numId w:val="2"/>
-        </w:numPr>
-        <w:ind w:firstLineChars="0"/>
-        <w:rPr>
-          <w:rFonts w:hint="eastAsia"/>
-        </w:rPr>
+          <w:numId w:val="6"/>
+        </w:numPr>
+        <w:ind w:firstLineChars="0"/>
       </w:pPr>
       <w:r>
         <w:rPr>
@@ -299,12 +209,9 @@
         <w:pStyle w:val="a5"/>
         <w:numPr>
           <w:ilvl w:val="0"/>
-          <w:numId w:val="2"/>
-        </w:numPr>
-        <w:ind w:firstLineChars="0"/>
-        <w:rPr>
-          <w:rFonts w:hint="eastAsia"/>
-        </w:rPr>
+          <w:numId w:val="6"/>
+        </w:numPr>
+        <w:ind w:firstLineChars="0"/>
       </w:pPr>
       <w:r>
         <w:rPr>
@@ -312,14 +219,9 @@
         </w:rPr>
         <w:t>其他参照</w:t>
       </w:r>
-      <w:proofErr w:type="spellStart"/>
-      <w:r>
-        <w:rPr>
-          <w:rFonts w:hint="eastAsia"/>
-        </w:rPr>
+      <w:r>
         <w:t>iClicker</w:t>
       </w:r>
-      <w:proofErr w:type="spellEnd"/>
       <w:r>
         <w:rPr>
           <w:rFonts w:hint="eastAsia"/>
@@ -332,44 +234,216 @@
         <w:pStyle w:val="a5"/>
         <w:numPr>
           <w:ilvl w:val="0"/>
-          <w:numId w:val="1"/>
-        </w:numPr>
-        <w:ind w:firstLineChars="0"/>
-        <w:rPr>
-          <w:rFonts w:hint="eastAsia"/>
-        </w:rPr>
-      </w:pPr>
-      <w:r>
-        <w:rPr>
-          <w:rFonts w:hint="eastAsia"/>
-        </w:rPr>
-        <w:t>下位机需求</w:t>
-      </w:r>
-    </w:p>
-    <w:p>
-      <w:pPr>
-        <w:pStyle w:val="a5"/>
-        <w:rPr>
-          <w:rFonts w:hint="eastAsia"/>
-        </w:rPr>
-      </w:pPr>
-    </w:p>
-    <w:p>
-      <w:pPr>
-        <w:pStyle w:val="a5"/>
-        <w:numPr>
-          <w:ilvl w:val="0"/>
-          <w:numId w:val="1"/>
-        </w:numPr>
-        <w:ind w:firstLineChars="0"/>
-        <w:rPr>
-          <w:rFonts w:hint="eastAsia"/>
-        </w:rPr>
-      </w:pPr>
-      <w:r>
-        <w:rPr>
-          <w:rFonts w:hint="eastAsia"/>
-        </w:rPr>
+          <w:numId w:val="5"/>
+        </w:numPr>
+        <w:ind w:firstLineChars="0"/>
+      </w:pPr>
+      <w:r>
+        <w:rPr>
+          <w:rFonts w:hint="eastAsia"/>
+        </w:rPr>
+        <w:t>硬件需求</w:t>
+      </w:r>
+    </w:p>
+    <w:p>
+      <w:pPr>
+        <w:pStyle w:val="a5"/>
+        <w:numPr>
+          <w:ilvl w:val="0"/>
+          <w:numId w:val="7"/>
+        </w:numPr>
+        <w:ind w:firstLineChars="0"/>
+      </w:pPr>
+      <w:r>
+        <w:rPr>
+          <w:rFonts w:hint="eastAsia"/>
+        </w:rPr>
+        <w:t>下位机支持节点数量大于</w:t>
+      </w:r>
+      <w:r>
+        <w:t>100</w:t>
+      </w:r>
+      <w:r>
+        <w:rPr>
+          <w:rFonts w:hint="eastAsia"/>
+        </w:rPr>
+        <w:t>个；</w:t>
+      </w:r>
+    </w:p>
+    <w:p>
+      <w:pPr>
+        <w:pStyle w:val="a5"/>
+        <w:numPr>
+          <w:ilvl w:val="0"/>
+          <w:numId w:val="7"/>
+        </w:numPr>
+        <w:ind w:firstLineChars="0"/>
+      </w:pPr>
+      <w:r>
+        <w:rPr>
+          <w:rFonts w:hint="eastAsia"/>
+        </w:rPr>
+        <w:t>下位机与上位机通信反应及时有效；</w:t>
+      </w:r>
+    </w:p>
+    <w:p>
+      <w:pPr>
+        <w:pStyle w:val="a5"/>
+        <w:numPr>
+          <w:ilvl w:val="0"/>
+          <w:numId w:val="7"/>
+        </w:numPr>
+        <w:ind w:firstLineChars="0"/>
+      </w:pPr>
+      <w:r>
+        <w:rPr>
+          <w:rFonts w:hint="eastAsia"/>
+        </w:rPr>
+        <w:t>合法的下位机可以自由加入或者退出系统，但不对系统的运行产生影响，并向上位机登记；非法节点不能加入系统；</w:t>
+      </w:r>
+    </w:p>
+    <w:p>
+      <w:pPr>
+        <w:pStyle w:val="a5"/>
+        <w:numPr>
+          <w:ilvl w:val="0"/>
+          <w:numId w:val="7"/>
+        </w:numPr>
+        <w:ind w:firstLineChars="0"/>
+      </w:pPr>
+      <w:r>
+        <w:rPr>
+          <w:rFonts w:hint="eastAsia"/>
+        </w:rPr>
+        <w:t>下位机的通信距离大于</w:t>
+      </w:r>
+      <w:r>
+        <w:t>70m</w:t>
+      </w:r>
+      <w:r>
+        <w:rPr>
+          <w:rFonts w:hint="eastAsia"/>
+        </w:rPr>
+        <w:t>；</w:t>
+      </w:r>
+    </w:p>
+    <w:p>
+      <w:pPr>
+        <w:pStyle w:val="a5"/>
+        <w:numPr>
+          <w:ilvl w:val="0"/>
+          <w:numId w:val="7"/>
+        </w:numPr>
+        <w:ind w:firstLineChars="0"/>
+      </w:pPr>
+      <w:r>
+        <w:rPr>
+          <w:rFonts w:hint="eastAsia"/>
+        </w:rPr>
+        <w:t>下位机支持待机省电模式；</w:t>
+      </w:r>
+    </w:p>
+    <w:p>
+      <w:pPr>
+        <w:pStyle w:val="a5"/>
+        <w:numPr>
+          <w:ilvl w:val="0"/>
+          <w:numId w:val="7"/>
+        </w:numPr>
+        <w:ind w:firstLineChars="0"/>
+      </w:pPr>
+      <w:r>
+        <w:rPr>
+          <w:rFonts w:hint="eastAsia"/>
+        </w:rPr>
+        <w:t>下位机从唤醒得完成通信过程的时间不超过</w:t>
+      </w:r>
+      <w:r>
+        <w:t>100ms</w:t>
+      </w:r>
+      <w:r>
+        <w:rPr>
+          <w:rFonts w:hint="eastAsia"/>
+        </w:rPr>
+        <w:t>；</w:t>
+      </w:r>
+    </w:p>
+    <w:p>
+      <w:pPr>
+        <w:pStyle w:val="a5"/>
+        <w:numPr>
+          <w:ilvl w:val="0"/>
+          <w:numId w:val="7"/>
+        </w:numPr>
+        <w:ind w:firstLineChars="0"/>
+      </w:pPr>
+      <w:r>
+        <w:rPr>
+          <w:rFonts w:hint="eastAsia"/>
+        </w:rPr>
+        <w:t>系统主机对网络中的所有节点具有广播的权式，系统广播帧的优先级高于其他通信帧；</w:t>
+      </w:r>
+    </w:p>
+    <w:p>
+      <w:pPr>
+        <w:pStyle w:val="a5"/>
+        <w:numPr>
+          <w:ilvl w:val="0"/>
+          <w:numId w:val="7"/>
+        </w:numPr>
+        <w:ind w:firstLineChars="0"/>
+      </w:pPr>
+      <w:r>
+        <w:rPr>
+          <w:rFonts w:hint="eastAsia"/>
+        </w:rPr>
+        <w:t>系统主机与计算机的接口为</w:t>
+      </w:r>
+      <w:r>
+        <w:t>USB</w:t>
+      </w:r>
+      <w:r>
+        <w:rPr>
+          <w:rFonts w:hint="eastAsia"/>
+        </w:rPr>
+        <w:t>；</w:t>
+      </w:r>
+    </w:p>
+    <w:p>
+      <w:pPr>
+        <w:pStyle w:val="a5"/>
+        <w:numPr>
+          <w:ilvl w:val="0"/>
+          <w:numId w:val="7"/>
+        </w:numPr>
+        <w:ind w:firstLineChars="0"/>
+      </w:pPr>
+      <w:r>
+        <w:rPr>
+          <w:rFonts w:hint="eastAsia"/>
+        </w:rPr>
+        <w:t>下位机使用不超过两节普通</w:t>
+      </w:r>
+      <w:r>
+        <w:t>AAA</w:t>
+      </w:r>
+      <w:r>
+        <w:rPr>
+          <w:rFonts w:hint="eastAsia"/>
+        </w:rPr>
+        <w:t>电池；</w:t>
+      </w:r>
+    </w:p>
+    <w:p>
+      <w:pPr>
+        <w:pStyle w:val="a5"/>
+        <w:numPr>
+          <w:ilvl w:val="0"/>
+          <w:numId w:val="5"/>
+        </w:numPr>
+        <w:ind w:firstLineChars="0"/>
+      </w:pPr>
+      <w:r>
         <w:t>PC</w:t>
       </w:r>
       <w:r>
@@ -384,45 +458,25 @@
         <w:pStyle w:val="a5"/>
         <w:numPr>
           <w:ilvl w:val="0"/>
-          <w:numId w:val="3"/>
-        </w:numPr>
-        <w:ind w:firstLineChars="0"/>
-        <w:rPr>
-          <w:rFonts w:hint="eastAsia"/>
-        </w:rPr>
-      </w:pPr>
-      <w:r>
-        <w:rPr>
-          <w:rFonts w:hint="eastAsia"/>
-        </w:rPr>
-        <w:t>支持新增客户</w:t>
-      </w:r>
-      <w:proofErr w:type="gramStart"/>
-      <w:r>
-        <w:rPr>
-          <w:rFonts w:hint="eastAsia"/>
-        </w:rPr>
-        <w:t>端安</w:t>
-      </w:r>
-      <w:proofErr w:type="gramEnd"/>
-      <w:r>
-        <w:rPr>
-          <w:rFonts w:hint="eastAsia"/>
-        </w:rPr>
-        <w:t>全认证：属于本系统的加入，不是的不能加入</w:t>
-      </w:r>
-    </w:p>
-    <w:p>
-      <w:pPr>
-        <w:pStyle w:val="a5"/>
-        <w:numPr>
-          <w:ilvl w:val="0"/>
-          <w:numId w:val="3"/>
-        </w:numPr>
-        <w:ind w:firstLineChars="0"/>
-        <w:rPr>
-          <w:rFonts w:hint="eastAsia"/>
-        </w:rPr>
+          <w:numId w:val="8"/>
+        </w:numPr>
+        <w:ind w:firstLineChars="0"/>
+      </w:pPr>
+      <w:r>
+        <w:rPr>
+          <w:rFonts w:hint="eastAsia"/>
+        </w:rPr>
+        <w:t>支持新增客户端安全认证：属于本系统的加入，不是的不能加入</w:t>
+      </w:r>
+    </w:p>
+    <w:p>
+      <w:pPr>
+        <w:pStyle w:val="a5"/>
+        <w:numPr>
+          <w:ilvl w:val="0"/>
+          <w:numId w:val="8"/>
+        </w:numPr>
+        <w:ind w:firstLineChars="0"/>
       </w:pPr>
       <w:r>
         <w:rPr>
@@ -436,12 +490,9 @@
         <w:pStyle w:val="a5"/>
         <w:numPr>
           <w:ilvl w:val="0"/>
-          <w:numId w:val="3"/>
-        </w:numPr>
-        <w:ind w:firstLineChars="0"/>
-        <w:rPr>
-          <w:rFonts w:hint="eastAsia"/>
-        </w:rPr>
+          <w:numId w:val="8"/>
+        </w:numPr>
+        <w:ind w:firstLineChars="0"/>
       </w:pPr>
       <w:r>
         <w:rPr>
@@ -455,12 +506,9 @@
         <w:pStyle w:val="a5"/>
         <w:numPr>
           <w:ilvl w:val="0"/>
-          <w:numId w:val="3"/>
-        </w:numPr>
-        <w:ind w:firstLineChars="0"/>
-        <w:rPr>
-          <w:rFonts w:hint="eastAsia"/>
-        </w:rPr>
+          <w:numId w:val="8"/>
+        </w:numPr>
+        <w:ind w:firstLineChars="0"/>
       </w:pPr>
       <w:r>
         <w:rPr>
@@ -474,12 +522,9 @@
         <w:pStyle w:val="a5"/>
         <w:numPr>
           <w:ilvl w:val="0"/>
-          <w:numId w:val="3"/>
-        </w:numPr>
-        <w:ind w:firstLineChars="0"/>
-        <w:rPr>
-          <w:rFonts w:hint="eastAsia"/>
-        </w:rPr>
+          <w:numId w:val="8"/>
+        </w:numPr>
+        <w:ind w:firstLineChars="0"/>
       </w:pPr>
       <w:r>
         <w:rPr>
@@ -488,9 +533,6 @@
         <w:t>支持文本输出和</w:t>
       </w:r>
       <w:r>
-        <w:rPr>
-          <w:rFonts w:hint="eastAsia"/>
-        </w:rPr>
         <w:t>Excel</w:t>
       </w:r>
       <w:r>
@@ -504,39 +546,13 @@
       <w:pPr>
         <w:pStyle w:val="a5"/>
         <w:ind w:left="420" w:firstLineChars="0" w:firstLine="0"/>
-        <w:rPr>
-          <w:rFonts w:hint="eastAsia"/>
-        </w:rPr>
-      </w:pPr>
-    </w:p>
-    <w:p>
-      <w:pPr>
-        <w:rPr>
-          <w:rFonts w:hint="eastAsia"/>
-        </w:rPr>
-      </w:pPr>
-    </w:p>
-    <w:p>
-      <w:pPr>
-        <w:rPr>
-          <w:rFonts w:hint="eastAsia"/>
-        </w:rPr>
-      </w:pPr>
-    </w:p>
-    <w:p>
-      <w:pPr>
-        <w:rPr>
-          <w:rFonts w:hint="eastAsia"/>
-        </w:rPr>
-      </w:pPr>
-    </w:p>
-    <w:p>
-      <w:pPr>
-        <w:rPr>
-          <w:rFonts w:hint="eastAsia"/>
-        </w:rPr>
-      </w:pPr>
-    </w:p>
+      </w:pPr>
+    </w:p>
+    <w:p/>
+    <w:p/>
+    <w:p/>
+    <w:p/>
+    <w:p/>
     <w:p/>
     <w:sectPr>
       <w:pgSz w:w="11906" w:h="16838"/>
@@ -767,6 +783,95 @@
     </w:lvl>
   </w:abstractNum>
   <w:abstractNum w:abstractNumId="2">
+    <w:nsid w:val="6DC86942"/>
+    <w:multiLevelType w:val="hybridMultilevel"/>
+    <w:tmpl w:val="72EAD8FC"/>
+    <w:lvl w:ilvl="0" w:tplc="BF2EEA2E">
+      <w:start w:val="1"/>
+      <w:numFmt w:val="decimal"/>
+      <w:lvlText w:val="%1."/>
+      <w:lvlJc w:val="left"/>
+      <w:pPr>
+        <w:ind w:left="780" w:hanging="360"/>
+      </w:pPr>
+      <w:rPr>
+        <w:rFonts w:hint="default"/>
+      </w:rPr>
+    </w:lvl>
+    <w:lvl w:ilvl="1" w:tplc="04090019" w:tentative="1">
+      <w:start w:val="1"/>
+      <w:numFmt w:val="lowerLetter"/>
+      <w:lvlText w:val="%2)"/>
+      <w:lvlJc w:val="left"/>
+      <w:pPr>
+        <w:ind w:left="1260" w:hanging="420"/>
+      </w:pPr>
+    </w:lvl>
+    <w:lvl w:ilvl="2" w:tplc="0409001B" w:tentative="1">
+      <w:start w:val="1"/>
+      <w:numFmt w:val="lowerRoman"/>
+      <w:lvlText w:val="%3."/>
+      <w:lvlJc w:val="right"/>
+      <w:pPr>
+        <w:ind w:left="1680" w:hanging="420"/>
+      </w:pPr>
+    </w:lvl>
+    <w:lvl w:ilvl="3" w:tplc="0409000F" w:tentative="1">
+      <w:start w:val="1"/>
+      <w:numFmt w:val="decimal"/>
+      <w:lvlText w:val="%4."/>
+      <w:lvlJc w:val="left"/>
+      <w:pPr>
+        <w:ind w:left="2100" w:hanging="420"/>
+      </w:pPr>
+    </w:lvl>
+    <w:lvl w:ilvl="4" w:tplc="04090019" w:tentative="1">
+      <w:start w:val="1"/>
+      <w:numFmt w:val="lowerLetter"/>
+      <w:lvlText w:val="%5)"/>
+      <w:lvlJc w:val="left"/>
+      <w:pPr>
+        <w:ind w:left="2520" w:hanging="420"/>
+      </w:pPr>
+    </w:lvl>
+    <w:lvl w:ilvl="5" w:tplc="0409001B" w:tentative="1">
+      <w:start w:val="1"/>
+      <w:numFmt w:val="lowerRoman"/>
+      <w:lvlText w:val="%6."/>
+      <w:lvlJc w:val="right"/>
+      <w:pPr>
+        <w:ind w:left="2940" w:hanging="420"/>
+      </w:pPr>
+    </w:lvl>
+    <w:lvl w:ilvl="6" w:tplc="0409000F" w:tentative="1">
+      <w:start w:val="1"/>
+      <w:numFmt w:val="decimal"/>
+      <w:lvlText w:val="%7."/>
+      <w:lvlJc w:val="left"/>
+      <w:pPr>
+        <w:ind w:left="3360" w:hanging="420"/>
+      </w:pPr>
+    </w:lvl>
+    <w:lvl w:ilvl="7" w:tplc="04090019" w:tentative="1">
+      <w:start w:val="1"/>
+      <w:numFmt w:val="lowerLetter"/>
+      <w:lvlText w:val="%8)"/>
+      <w:lvlJc w:val="left"/>
+      <w:pPr>
+        <w:ind w:left="3780" w:hanging="420"/>
+      </w:pPr>
+    </w:lvl>
+    <w:lvl w:ilvl="8" w:tplc="0409001B" w:tentative="1">
+      <w:start w:val="1"/>
+      <w:numFmt w:val="lowerRoman"/>
+      <w:lvlText w:val="%9."/>
+      <w:lvlJc w:val="right"/>
+      <w:pPr>
+        <w:ind w:left="4200" w:hanging="420"/>
+      </w:pPr>
+    </w:lvl>
+  </w:abstractNum>
+  <w:abstractNum w:abstractNumId="3">
     <w:nsid w:val="77390B18"/>
     <w:multiLevelType w:val="hybridMultilevel"/>
     <w:tmpl w:val="AFD29626"/>
@@ -856,10 +961,133 @@
     <w:abstractNumId w:val="1"/>
   </w:num>
   <w:num w:numId="2">
-    <w:abstractNumId w:val="2"/>
+    <w:abstractNumId w:val="3"/>
   </w:num>
   <w:num w:numId="3">
     <w:abstractNumId w:val="0"/>
+  </w:num>
+  <w:num w:numId="4">
+    <w:abstractNumId w:val="2"/>
+  </w:num>
+  <w:num w:numId="5">
+    <w:abstractNumId w:val="1"/>
+    <w:lvlOverride w:ilvl="0">
+      <w:startOverride w:val="1"/>
+    </w:lvlOverride>
+    <w:lvlOverride w:ilvl="1">
+      <w:startOverride w:val="1"/>
+    </w:lvlOverride>
+    <w:lvlOverride w:ilvl="2">
+      <w:startOverride w:val="1"/>
+    </w:lvlOverride>
+    <w:lvlOverride w:ilvl="3">
+      <w:startOverride w:val="1"/>
+    </w:lvlOverride>
+    <w:lvlOverride w:ilvl="4">
+      <w:startOverride w:val="1"/>
+    </w:lvlOverride>
+    <w:lvlOverride w:ilvl="5">
+      <w:startOverride w:val="1"/>
+    </w:lvlOverride>
+    <w:lvlOverride w:ilvl="6">
+      <w:startOverride w:val="1"/>
+    </w:lvlOverride>
+    <w:lvlOverride w:ilvl="7">
+      <w:startOverride w:val="1"/>
+    </w:lvlOverride>
+    <w:lvlOverride w:ilvl="8">
+      <w:startOverride w:val="1"/>
+    </w:lvlOverride>
+  </w:num>
+  <w:num w:numId="6">
+    <w:abstractNumId w:val="3"/>
+    <w:lvlOverride w:ilvl="0">
+      <w:startOverride w:val="1"/>
+    </w:lvlOverride>
+    <w:lvlOverride w:ilvl="1">
+      <w:startOverride w:val="1"/>
+    </w:lvlOverride>
+    <w:lvlOverride w:ilvl="2">
+      <w:startOverride w:val="1"/>
+    </w:lvlOverride>
+    <w:lvlOverride w:ilvl="3">
+      <w:startOverride w:val="1"/>
+    </w:lvlOverride>
+    <w:lvlOverride w:ilvl="4">
+      <w:startOverride w:val="1"/>
+    </w:lvlOverride>
+    <w:lvlOverride w:ilvl="5">
+      <w:startOverride w:val="1"/>
+    </w:lvlOverride>
+    <w:lvlOverride w:ilvl="6">
+      <w:startOverride w:val="1"/>
+    </w:lvlOverride>
+    <w:lvlOverride w:ilvl="7">
+      <w:startOverride w:val="1"/>
+    </w:lvlOverride>
+    <w:lvlOverride w:ilvl="8">
+      <w:startOverride w:val="1"/>
+    </w:lvlOverride>
+  </w:num>
+  <w:num w:numId="7">
+    <w:abstractNumId w:val="2"/>
+    <w:lvlOverride w:ilvl="0">
+      <w:startOverride w:val="1"/>
+    </w:lvlOverride>
+    <w:lvlOverride w:ilvl="1">
+      <w:startOverride w:val="1"/>
+    </w:lvlOverride>
+    <w:lvlOverride w:ilvl="2">
+      <w:startOverride w:val="1"/>
+    </w:lvlOverride>
+    <w:lvlOverride w:ilvl="3">
+      <w:startOverride w:val="1"/>
+    </w:lvlOverride>
+    <w:lvlOverride w:ilvl="4">
+      <w:startOverride w:val="1"/>
+    </w:lvlOverride>
+    <w:lvlOverride w:ilvl="5">
+      <w:startOverride w:val="1"/>
+    </w:lvlOverride>
+    <w:lvlOverride w:ilvl="6">
+      <w:startOverride w:val="1"/>
+    </w:lvlOverride>
+    <w:lvlOverride w:ilvl="7">
+      <w:startOverride w:val="1"/>
+    </w:lvlOverride>
+    <w:lvlOverride w:ilvl="8">
+      <w:startOverride w:val="1"/>
+    </w:lvlOverride>
+  </w:num>
+  <w:num w:numId="8">
+    <w:abstractNumId w:val="0"/>
+    <w:lvlOverride w:ilvl="0">
+      <w:startOverride w:val="1"/>
+    </w:lvlOverride>
+    <w:lvlOverride w:ilvl="1">
+      <w:startOverride w:val="1"/>
+    </w:lvlOverride>
+    <w:lvlOverride w:ilvl="2">
+      <w:startOverride w:val="1"/>
+    </w:lvlOverride>
+    <w:lvlOverride w:ilvl="3">
+      <w:startOverride w:val="1"/>
+    </w:lvlOverride>
+    <w:lvlOverride w:ilvl="4">
+      <w:startOverride w:val="1"/>
+    </w:lvlOverride>
+    <w:lvlOverride w:ilvl="5">
+      <w:startOverride w:val="1"/>
+    </w:lvlOverride>
+    <w:lvlOverride w:ilvl="6">
+      <w:startOverride w:val="1"/>
+    </w:lvlOverride>
+    <w:lvlOverride w:ilvl="7">
+      <w:startOverride w:val="1"/>
+    </w:lvlOverride>
+    <w:lvlOverride w:ilvl="8">
+      <w:startOverride w:val="1"/>
+    </w:lvlOverride>
   </w:num>
 </w:numbering>
 </file>
@@ -1020,10 +1248,33 @@
   <w:style w:type="paragraph" w:default="1" w:styleId="a">
     <w:name w:val="Normal"/>
     <w:qFormat/>
+    <w:rsid w:val="00575942"/>
     <w:pPr>
       <w:widowControl w:val="0"/>
       <w:jc w:val="both"/>
     </w:pPr>
+  </w:style>
+  <w:style w:type="paragraph" w:styleId="1">
+    <w:name w:val="heading 1"/>
+    <w:basedOn w:val="a"/>
+    <w:next w:val="a"/>
+    <w:link w:val="1Char"/>
+    <w:uiPriority w:val="9"/>
+    <w:qFormat/>
+    <w:rsid w:val="00E84D4B"/>
+    <w:pPr>
+      <w:keepNext/>
+      <w:keepLines/>
+      <w:spacing w:before="340" w:after="330" w:line="578" w:lineRule="auto"/>
+      <w:outlineLvl w:val="0"/>
+    </w:pPr>
+    <w:rPr>
+      <w:b/>
+      <w:bCs/>
+      <w:kern w:val="44"/>
+      <w:sz w:val="44"/>
+      <w:szCs w:val="44"/>
+    </w:rPr>
   </w:style>
   <w:style w:type="character" w:default="1" w:styleId="a0">
     <w:name w:val="Default Paragraph Font"/>
@@ -1131,6 +1382,20 @@
     <w:pPr>
       <w:ind w:firstLineChars="200" w:firstLine="420"/>
     </w:pPr>
+  </w:style>
+  <w:style w:type="character" w:customStyle="1" w:styleId="1Char">
+    <w:name w:val="标题 1 Char"/>
+    <w:basedOn w:val="a0"/>
+    <w:link w:val="1"/>
+    <w:uiPriority w:val="9"/>
+    <w:rsid w:val="00E84D4B"/>
+    <w:rPr>
+      <w:b/>
+      <w:bCs/>
+      <w:kern w:val="44"/>
+      <w:sz w:val="44"/>
+      <w:szCs w:val="44"/>
+    </w:rPr>
   </w:style>
 </w:styles>
 </file>
